--- a/common/references/north-india-hi-passes.docx
+++ b/common/references/north-india-hi-passes.docx
@@ -85,16 +85,6 @@
         <w:t>Himanchal, Uttarakhand</w:t>
       </w:r>
     </w:p>
-    <w:p>
-      <w:pPr>
-        <w:jc w:val="center"/>
-        <w:rPr>
-          <w:rFonts w:cstheme="minorHAnsi"/>
-          <w:sz w:val="20"/>
-          <w:szCs w:val="20"/>
-        </w:rPr>
-      </w:pPr>
-    </w:p>
     <w:tbl>
       <w:tblPr>
         <w:tblStyle w:val="TableGrid"/>
@@ -1283,6 +1273,16 @@
                 <w:szCs w:val="20"/>
               </w:rPr>
             </w:pPr>
+            <w:r>
+              <w:rPr>
+                <w:rFonts w:cstheme="minorHAnsi"/>
+                <w:sz w:val="20"/>
+                <w:szCs w:val="20"/>
+              </w:rPr>
+              <w:t>-</w:t>
+            </w:r>
+            <w:bookmarkStart w:id="0" w:name="_GoBack"/>
+            <w:bookmarkEnd w:id="0"/>
           </w:p>
         </w:tc>
         <w:tc>
@@ -3516,6 +3516,14 @@
                 <w:szCs w:val="20"/>
               </w:rPr>
             </w:pPr>
+            <w:r>
+              <w:rPr>
+                <w:rFonts w:cstheme="minorHAnsi"/>
+                <w:sz w:val="20"/>
+                <w:szCs w:val="20"/>
+              </w:rPr>
+              <w:t>-</w:t>
+            </w:r>
           </w:p>
         </w:tc>
         <w:tc>
@@ -4267,15 +4275,7 @@
                 <w:sz w:val="20"/>
                 <w:szCs w:val="20"/>
               </w:rPr>
-              <w:t>From lingshet to</w:t>
-            </w:r>
-            <w:r>
-              <w:rPr>
-                <w:rFonts w:cstheme="minorHAnsi"/>
-                <w:sz w:val="20"/>
-                <w:szCs w:val="20"/>
-              </w:rPr>
-              <w:t xml:space="preserve"> this pass in Khaltse tahsil</w:t>
+              <w:t>From lingshet to this pass in Khaltse tahsil</w:t>
             </w:r>
           </w:p>
         </w:tc>
@@ -4419,17 +4419,7 @@
                 <w:sz w:val="20"/>
                 <w:szCs w:val="20"/>
               </w:rPr>
-              <w:t>From Kargil towards Batali a route goes to</w:t>
-            </w:r>
-            <w:bookmarkStart w:id="0" w:name="_GoBack"/>
-            <w:bookmarkEnd w:id="0"/>
-            <w:r>
-              <w:rPr>
-                <w:rFonts w:cstheme="minorHAnsi"/>
-                <w:sz w:val="20"/>
-                <w:szCs w:val="20"/>
-              </w:rPr>
-              <w:t xml:space="preserve"> Changi La</w:t>
+              <w:t>From Kargil towards Batali a route goes to Changi La</w:t>
             </w:r>
           </w:p>
         </w:tc>
@@ -4446,6 +4436,14 @@
                 <w:szCs w:val="20"/>
               </w:rPr>
             </w:pPr>
+            <w:r>
+              <w:rPr>
+                <w:rFonts w:cstheme="minorHAnsi"/>
+                <w:sz w:val="20"/>
+                <w:szCs w:val="20"/>
+              </w:rPr>
+              <w:t>-</w:t>
+            </w:r>
           </w:p>
         </w:tc>
         <w:tc>
@@ -4838,15 +4836,7 @@
                 <w:sz w:val="20"/>
                 <w:szCs w:val="20"/>
               </w:rPr>
-              <w:t xml:space="preserve">Shinku </w:t>
-            </w:r>
-            <w:r>
-              <w:rPr>
-                <w:rFonts w:cstheme="minorHAnsi"/>
-                <w:sz w:val="20"/>
-                <w:szCs w:val="20"/>
-              </w:rPr>
-              <w:t>La</w:t>
+              <w:t>Shinku La</w:t>
             </w:r>
           </w:p>
         </w:tc>
@@ -7534,7 +7524,15 @@
                 <w:sz w:val="20"/>
                 <w:szCs w:val="20"/>
               </w:rPr>
-              <w:t>Mana Pass</w:t>
+              <w:t>Chattergala</w:t>
+            </w:r>
+            <w:r>
+              <w:rPr>
+                <w:rFonts w:cstheme="minorHAnsi"/>
+                <w:sz w:val="20"/>
+                <w:szCs w:val="20"/>
+              </w:rPr>
+              <w:t xml:space="preserve"> Pass</w:t>
             </w:r>
           </w:p>
         </w:tc>
@@ -7557,7 +7555,15 @@
                 <w:sz w:val="20"/>
                 <w:szCs w:val="20"/>
               </w:rPr>
-              <w:t>4 km north of Mana and 52 km north of Badrinath</w:t>
+              <w:t>T</w:t>
+            </w:r>
+            <w:r>
+              <w:rPr>
+                <w:rFonts w:cstheme="minorHAnsi"/>
+                <w:sz w:val="20"/>
+                <w:szCs w:val="20"/>
+              </w:rPr>
+              <w:t>he link point between Sarthal and Bhaderwah</w:t>
             </w:r>
           </w:p>
         </w:tc>
@@ -7580,7 +7586,7 @@
                 <w:sz w:val="20"/>
                 <w:szCs w:val="20"/>
               </w:rPr>
-              <w:t>5632 M</w:t>
+              <w:t>-</w:t>
             </w:r>
           </w:p>
         </w:tc>
@@ -7604,7 +7610,7 @@
                 <w:sz w:val="20"/>
                 <w:szCs w:val="20"/>
               </w:rPr>
-              <w:t>UK</w:t>
+              <w:t>J&amp;K</w:t>
             </w:r>
           </w:p>
         </w:tc>
@@ -7678,7 +7684,7 @@
                 <w:sz w:val="20"/>
                 <w:szCs w:val="20"/>
               </w:rPr>
-              <w:t>Niti Pass</w:t>
+              <w:t>Mana Pass</w:t>
             </w:r>
           </w:p>
         </w:tc>
@@ -7701,7 +7707,7 @@
                 <w:sz w:val="20"/>
                 <w:szCs w:val="20"/>
               </w:rPr>
-              <w:t>Located within the Nanda Devi National Park</w:t>
+              <w:t>4 km north of Mana and 52 km north of Badrinath</w:t>
             </w:r>
           </w:p>
         </w:tc>
@@ -7724,15 +7730,7 @@
                 <w:sz w:val="20"/>
                 <w:szCs w:val="20"/>
               </w:rPr>
-              <w:t>5.070</w:t>
-            </w:r>
-            <w:r>
-              <w:rPr>
-                <w:rFonts w:cstheme="minorHAnsi"/>
-                <w:sz w:val="20"/>
-                <w:szCs w:val="20"/>
-              </w:rPr>
-              <w:t>M</w:t>
+              <w:t>5632 M</w:t>
             </w:r>
           </w:p>
         </w:tc>
@@ -7807,6 +7805,158 @@
                 <w:szCs w:val="20"/>
               </w:rPr>
               <w:t>51</w:t>
+            </w:r>
+          </w:p>
+        </w:tc>
+        <w:tc>
+          <w:tcPr>
+            <w:tcW w:w="1598" w:type="dxa"/>
+            <w:vAlign w:val="center"/>
+          </w:tcPr>
+          <w:p>
+            <w:pPr>
+              <w:jc w:val="center"/>
+              <w:rPr>
+                <w:rFonts w:cstheme="minorHAnsi"/>
+                <w:sz w:val="20"/>
+                <w:szCs w:val="20"/>
+              </w:rPr>
+            </w:pPr>
+            <w:r>
+              <w:rPr>
+                <w:rFonts w:cstheme="minorHAnsi"/>
+                <w:sz w:val="20"/>
+                <w:szCs w:val="20"/>
+              </w:rPr>
+              <w:t>Niti Pass</w:t>
+            </w:r>
+          </w:p>
+        </w:tc>
+        <w:tc>
+          <w:tcPr>
+            <w:tcW w:w="5844" w:type="dxa"/>
+            <w:vAlign w:val="center"/>
+          </w:tcPr>
+          <w:p>
+            <w:pPr>
+              <w:rPr>
+                <w:rFonts w:cstheme="minorHAnsi"/>
+                <w:sz w:val="20"/>
+                <w:szCs w:val="20"/>
+              </w:rPr>
+            </w:pPr>
+            <w:r>
+              <w:rPr>
+                <w:rFonts w:cstheme="minorHAnsi"/>
+                <w:sz w:val="20"/>
+                <w:szCs w:val="20"/>
+              </w:rPr>
+              <w:t>Located within the Nanda Devi National Park</w:t>
+            </w:r>
+          </w:p>
+        </w:tc>
+        <w:tc>
+          <w:tcPr>
+            <w:tcW w:w="890" w:type="dxa"/>
+          </w:tcPr>
+          <w:p>
+            <w:pPr>
+              <w:jc w:val="center"/>
+              <w:rPr>
+                <w:rFonts w:cstheme="minorHAnsi"/>
+                <w:sz w:val="20"/>
+                <w:szCs w:val="20"/>
+              </w:rPr>
+            </w:pPr>
+            <w:r>
+              <w:rPr>
+                <w:rFonts w:cstheme="minorHAnsi"/>
+                <w:sz w:val="20"/>
+                <w:szCs w:val="20"/>
+              </w:rPr>
+              <w:t>5.070</w:t>
+            </w:r>
+            <w:r>
+              <w:rPr>
+                <w:rFonts w:cstheme="minorHAnsi"/>
+                <w:sz w:val="20"/>
+                <w:szCs w:val="20"/>
+              </w:rPr>
+              <w:t>M</w:t>
+            </w:r>
+          </w:p>
+        </w:tc>
+        <w:tc>
+          <w:tcPr>
+            <w:tcW w:w="846" w:type="dxa"/>
+            <w:vAlign w:val="center"/>
+          </w:tcPr>
+          <w:p>
+            <w:pPr>
+              <w:jc w:val="center"/>
+              <w:rPr>
+                <w:rFonts w:cstheme="minorHAnsi"/>
+                <w:sz w:val="20"/>
+                <w:szCs w:val="20"/>
+              </w:rPr>
+            </w:pPr>
+            <w:r>
+              <w:rPr>
+                <w:rFonts w:cstheme="minorHAnsi"/>
+                <w:sz w:val="20"/>
+                <w:szCs w:val="20"/>
+              </w:rPr>
+              <w:t>UK</w:t>
+            </w:r>
+          </w:p>
+        </w:tc>
+        <w:tc>
+          <w:tcPr>
+            <w:tcW w:w="1103" w:type="dxa"/>
+            <w:vAlign w:val="center"/>
+          </w:tcPr>
+          <w:p>
+            <w:pPr>
+              <w:jc w:val="center"/>
+              <w:rPr>
+                <w:rFonts w:cstheme="minorHAnsi"/>
+                <w:sz w:val="20"/>
+                <w:szCs w:val="20"/>
+              </w:rPr>
+            </w:pPr>
+            <w:r>
+              <w:rPr>
+                <w:rFonts w:cstheme="minorHAnsi"/>
+                <w:sz w:val="20"/>
+                <w:szCs w:val="20"/>
+              </w:rPr>
+              <w:t>Yes</w:t>
+            </w:r>
+          </w:p>
+        </w:tc>
+      </w:tr>
+      <w:tr>
+        <w:tc>
+          <w:tcPr>
+            <w:tcW w:w="509" w:type="dxa"/>
+            <w:vAlign w:val="center"/>
+          </w:tcPr>
+          <w:p>
+            <w:pPr>
+              <w:jc w:val="center"/>
+              <w:rPr>
+                <w:rFonts w:cstheme="minorHAnsi"/>
+                <w:sz w:val="20"/>
+                <w:szCs w:val="20"/>
+              </w:rPr>
+            </w:pPr>
+            <w:r>
+              <w:rPr>
+                <w:rFonts w:cstheme="minorHAnsi"/>
+                <w:sz w:val="20"/>
+                <w:szCs w:val="20"/>
+              </w:rPr>
+              <w:t>52</w:t>
             </w:r>
           </w:p>
         </w:tc>
